--- a/QEday1.docx
+++ b/QEday1.docx
@@ -320,16 +320,16 @@
           <w:szCs w:val="21"/>
           <w:highlight w:val="white"/>
         </w:rPr>
-        <w:t xml:space="preserve">     </w:t>
-      </w:r>
-      <w:r>
-        <w:rPr>
-          <w:color w:val="2D3E50"/>
-          <w:sz w:val="21"/>
-          <w:szCs w:val="21"/>
-          <w:highlight w:val="white"/>
-        </w:rPr>
-        <w:t>c.</w:t>
+        <w:t>Ans:</w:t>
+      </w:r>
+      <w:r>
+        <w:rPr>
+          <w:color w:val="2D3E50"/>
+          <w:sz w:val="21"/>
+          <w:szCs w:val="21"/>
+          <w:highlight w:val="white"/>
+        </w:rPr>
+        <w:t xml:space="preserve">     c.</w:t>
       </w:r>
       <w:r>
         <w:rPr>
@@ -366,12 +366,7 @@
     <w:p>
       <w:pPr>
         <w:pStyle w:val="Normal"/>
-        <w:rPr>
-          <w:color w:val="2D3E50"/>
-          <w:sz w:val="21"/>
-          <w:szCs w:val="21"/>
-          <w:highlight w:val="white"/>
-        </w:rPr>
+        <w:rPr/>
       </w:pPr>
       <w:r>
         <w:rPr>
@@ -609,20 +604,22 @@
     <w:p>
       <w:pPr>
         <w:pStyle w:val="Normal"/>
-        <w:pBdr/>
         <w:spacing w:lineRule="auto" w:line="391" w:before="0" w:after="140"/>
         <w:ind w:left="40" w:right="40" w:hanging="0"/>
         <w:jc w:val="both"/>
-        <w:rPr>
-          <w:rFonts w:ascii="Verdana" w:hAnsi="Verdana" w:eastAsia="Verdana" w:cs="Verdana"/>
-          <w:b/>
+        <w:rPr/>
+      </w:pPr>
+      <w:r>
+        <w:rPr>
+          <w:rFonts w:eastAsia="Verdana" w:cs="Verdana" w:ascii="Verdana" w:hAnsi="Verdana"/>
           <w:b/>
           <w:color w:val="333333"/>
           <w:sz w:val="23"/>
           <w:szCs w:val="23"/>
           <w:highlight w:val="white"/>
         </w:rPr>
-      </w:pPr>
+        <w:t xml:space="preserve">Dynamic testing is the Validation </w:t>
+      </w:r>
       <w:r>
         <w:rPr>
           <w:rFonts w:eastAsia="Verdana" w:cs="Verdana" w:ascii="Verdana" w:hAnsi="Verdana"/>
@@ -632,7 +629,18 @@
           <w:szCs w:val="23"/>
           <w:highlight w:val="white"/>
         </w:rPr>
-        <w:t>Dynamic testing is the Validation.</w:t>
+        <w:t>out of Verification and Validation process</w:t>
+      </w:r>
+      <w:r>
+        <w:rPr>
+          <w:rFonts w:eastAsia="Verdana" w:cs="Verdana" w:ascii="Verdana" w:hAnsi="Verdana"/>
+          <w:b/>
+          <w:color w:val="333333"/>
+          <w:sz w:val="23"/>
+          <w:szCs w:val="23"/>
+          <w:highlight w:val="white"/>
+        </w:rPr>
+        <w:t>.</w:t>
       </w:r>
     </w:p>
     <w:p>
@@ -851,13 +859,7 @@
     <w:p>
       <w:pPr>
         <w:pStyle w:val="Normal"/>
-        <w:rPr>
-          <w:b/>
-          <w:b/>
-          <w:sz w:val="21"/>
-          <w:szCs w:val="21"/>
-          <w:highlight w:val="white"/>
-        </w:rPr>
+        <w:rPr/>
       </w:pPr>
       <w:r>
         <w:rPr>
@@ -887,7 +889,25 @@
           <w:szCs w:val="21"/>
           <w:highlight w:val="white"/>
         </w:rPr>
-        <w:t>Difference between SDLC &amp;amp; STLC</w:t>
+        <w:t xml:space="preserve">Difference between SDLC </w:t>
+      </w:r>
+      <w:r>
+        <w:rPr>
+          <w:b/>
+          <w:sz w:val="21"/>
+          <w:szCs w:val="21"/>
+          <w:highlight w:val="white"/>
+        </w:rPr>
+        <w:t xml:space="preserve">and </w:t>
+      </w:r>
+      <w:r>
+        <w:rPr>
+          <w:b/>
+          <w:sz w:val="21"/>
+          <w:szCs w:val="21"/>
+          <w:highlight w:val="white"/>
+        </w:rPr>
+        <w:t>STLC</w:t>
       </w:r>
     </w:p>
     <w:p>
@@ -1084,43 +1104,47 @@
         <w:pStyle w:val="Normal"/>
         <w:spacing w:lineRule="auto" w:line="240" w:before="360" w:after="360"/>
         <w:ind w:left="0" w:hanging="0"/>
-        <w:rPr>
-          <w:b/>
+        <w:rPr/>
+      </w:pPr>
+      <w:r>
+        <w:rPr>
           <w:b/>
           <w:color w:val="222222"/>
           <w:sz w:val="27"/>
           <w:szCs w:val="27"/>
           <w:highlight w:val="white"/>
         </w:rPr>
-      </w:pPr>
-      <w:r>
-        <w:rPr>
-          <w:b/>
+        <w:t xml:space="preserve"> </w:t>
+      </w:r>
+      <w:r>
+        <w:rPr>
           <w:color w:val="222222"/>
           <w:sz w:val="27"/>
           <w:szCs w:val="27"/>
           <w:highlight w:val="white"/>
         </w:rPr>
-        <w:t xml:space="preserve"> </w:t>
-      </w:r>
-      <w:r>
-        <w:rPr>
+        <w:t>Software Testing Life Cycle (STLC) is the testing process that is executed in a well-planned manner. In the STLC process, various activities are carried out to improve the quality of the product. However, STLC phases only deal with testing and detecting errors but not development itself</w:t>
+      </w:r>
+      <w:r>
+        <w:rPr>
+          <w:b/>
           <w:color w:val="222222"/>
           <w:sz w:val="27"/>
           <w:szCs w:val="27"/>
           <w:highlight w:val="white"/>
         </w:rPr>
-        <w:t>Software Testing Life Cycle (STLC) is the testing process that is executed in a well-planned manner. In the STLC process, various activities are carried out to improve the quality of the product. However, STLC phases only deal with testing and detecting errors but not development itself</w:t>
-      </w:r>
-      <w:r>
-        <w:rPr>
-          <w:b/>
+        <w:t>.</w:t>
+      </w:r>
+      <w:r>
+        <w:rPr>
+          <w:b w:val="false"/>
+          <w:bCs w:val="false"/>
           <w:color w:val="222222"/>
           <w:sz w:val="27"/>
           <w:szCs w:val="27"/>
           <w:highlight w:val="white"/>
         </w:rPr>
-        <w:t>.</w:t>
+        <w:t>Testing execution,bug reporting ,manual testing is done under this phase.</w:t>
       </w:r>
     </w:p>
     <w:p>
@@ -1206,8 +1230,7 @@
           <w:ilvl w:val="0"/>
           <w:numId w:val="5"/>
         </w:numPr>
-        <w:pBdr/>
-        <w:spacing w:lineRule="auto" w:line="410" w:before="220" w:afterAutospacing="0" w:after="0"/>
+        <w:spacing w:lineRule="auto" w:line="408" w:before="220" w:afterAutospacing="0" w:after="0"/>
         <w:ind w:left="760" w:right="40" w:hanging="360"/>
         <w:jc w:val="both"/>
         <w:rPr>
@@ -1232,8 +1255,7 @@
           <w:ilvl w:val="0"/>
           <w:numId w:val="5"/>
         </w:numPr>
-        <w:pBdr/>
-        <w:spacing w:lineRule="auto" w:line="410" w:beforeAutospacing="0" w:before="0" w:afterAutospacing="0" w:after="0"/>
+        <w:spacing w:lineRule="auto" w:line="408" w:beforeAutospacing="0" w:before="0" w:afterAutospacing="0" w:after="0"/>
         <w:ind w:left="760" w:right="40" w:hanging="360"/>
         <w:jc w:val="both"/>
         <w:rPr>
@@ -1258,8 +1280,7 @@
           <w:ilvl w:val="0"/>
           <w:numId w:val="5"/>
         </w:numPr>
-        <w:pBdr/>
-        <w:spacing w:lineRule="auto" w:line="410" w:beforeAutospacing="0" w:before="0" w:after="420"/>
+        <w:spacing w:lineRule="auto" w:line="408" w:beforeAutospacing="0" w:before="0" w:after="420"/>
         <w:ind w:left="760" w:right="40" w:hanging="360"/>
         <w:jc w:val="both"/>
         <w:rPr>
@@ -1280,8 +1301,7 @@
     <w:p>
       <w:pPr>
         <w:pStyle w:val="Normal"/>
-        <w:pBdr/>
-        <w:spacing w:lineRule="auto" w:line="410" w:before="220" w:after="420"/>
+        <w:spacing w:lineRule="auto" w:line="408" w:before="220" w:after="420"/>
         <w:ind w:left="720" w:right="40" w:hanging="0"/>
         <w:jc w:val="both"/>
         <w:rPr>
@@ -1306,8 +1326,7 @@
     <w:p>
       <w:pPr>
         <w:pStyle w:val="Normal"/>
-        <w:pBdr/>
-        <w:spacing w:lineRule="auto" w:line="410" w:before="220" w:after="420"/>
+        <w:spacing w:lineRule="auto" w:line="408" w:before="220" w:after="420"/>
         <w:ind w:left="720" w:right="40" w:hanging="0"/>
         <w:jc w:val="both"/>
         <w:rPr>
@@ -1332,8 +1351,7 @@
     <w:p>
       <w:pPr>
         <w:pStyle w:val="Normal"/>
-        <w:pBdr/>
-        <w:spacing w:lineRule="auto" w:line="410" w:before="220" w:after="420"/>
+        <w:spacing w:lineRule="auto" w:line="408" w:before="220" w:after="420"/>
         <w:ind w:left="720" w:right="40" w:hanging="0"/>
         <w:jc w:val="both"/>
         <w:rPr>
@@ -1363,8 +1381,7 @@
           <w:ilvl w:val="0"/>
           <w:numId w:val="3"/>
         </w:numPr>
-        <w:pBdr/>
-        <w:spacing w:lineRule="auto" w:line="410" w:before="220" w:afterAutospacing="0" w:after="0"/>
+        <w:spacing w:lineRule="auto" w:line="408" w:before="220" w:afterAutospacing="0" w:after="0"/>
         <w:ind w:left="760" w:right="40" w:hanging="360"/>
         <w:jc w:val="both"/>
         <w:rPr>
@@ -1389,8 +1406,7 @@
           <w:ilvl w:val="0"/>
           <w:numId w:val="3"/>
         </w:numPr>
-        <w:pBdr/>
-        <w:spacing w:lineRule="auto" w:line="410" w:beforeAutospacing="0" w:before="0" w:afterAutospacing="0" w:after="0"/>
+        <w:spacing w:lineRule="auto" w:line="408" w:beforeAutospacing="0" w:before="0" w:afterAutospacing="0" w:after="0"/>
         <w:ind w:left="760" w:right="40" w:hanging="360"/>
         <w:jc w:val="both"/>
         <w:rPr>
@@ -1415,8 +1431,7 @@
           <w:ilvl w:val="0"/>
           <w:numId w:val="3"/>
         </w:numPr>
-        <w:pBdr/>
-        <w:spacing w:lineRule="auto" w:line="410" w:beforeAutospacing="0" w:before="0" w:after="420"/>
+        <w:spacing w:lineRule="auto" w:line="408" w:beforeAutospacing="0" w:before="0" w:after="420"/>
         <w:ind w:left="760" w:right="40" w:hanging="360"/>
         <w:jc w:val="both"/>
         <w:rPr>
@@ -1437,8 +1452,7 @@
     <w:p>
       <w:pPr>
         <w:pStyle w:val="Normal"/>
-        <w:pBdr/>
-        <w:spacing w:lineRule="auto" w:line="410" w:before="220" w:after="420"/>
+        <w:spacing w:lineRule="auto" w:line="408" w:before="220" w:after="420"/>
         <w:ind w:left="0" w:right="40" w:hanging="0"/>
         <w:jc w:val="both"/>
         <w:rPr>
@@ -1464,9 +1478,8 @@
     <w:p>
       <w:pPr>
         <w:pStyle w:val="Normal"/>
-        <w:pBdr/>
         <w:shd w:val="clear" w:fill="FFFFFF"/>
-        <w:spacing w:lineRule="auto" w:line="410" w:before="220" w:after="420"/>
+        <w:spacing w:lineRule="auto" w:line="408" w:before="220" w:after="420"/>
         <w:ind w:right="40" w:hanging="0"/>
         <w:jc w:val="both"/>
         <w:rPr>
@@ -1489,9 +1502,8 @@
     <w:p>
       <w:pPr>
         <w:pStyle w:val="Normal"/>
-        <w:pBdr/>
         <w:shd w:val="clear" w:fill="FFFFFF"/>
-        <w:spacing w:lineRule="auto" w:line="410" w:before="220" w:after="420"/>
+        <w:spacing w:lineRule="auto" w:line="408" w:before="220" w:after="420"/>
         <w:ind w:right="40" w:hanging="0"/>
         <w:jc w:val="both"/>
         <w:rPr>
@@ -1514,9 +1526,8 @@
     <w:p>
       <w:pPr>
         <w:pStyle w:val="Normal"/>
-        <w:pBdr/>
         <w:shd w:val="clear" w:fill="FFFFFF"/>
-        <w:spacing w:lineRule="auto" w:line="410" w:before="220" w:after="420"/>
+        <w:spacing w:lineRule="auto" w:line="408" w:before="220" w:after="420"/>
         <w:ind w:right="40" w:hanging="0"/>
         <w:jc w:val="both"/>
         <w:rPr>
@@ -1552,9 +1563,8 @@
     <w:p>
       <w:pPr>
         <w:pStyle w:val="Normal"/>
-        <w:pBdr/>
         <w:shd w:val="clear" w:fill="FFFFFF"/>
-        <w:spacing w:lineRule="auto" w:line="410" w:before="220" w:after="420"/>
+        <w:spacing w:lineRule="auto" w:line="408" w:before="220" w:after="420"/>
         <w:ind w:right="40" w:hanging="0"/>
         <w:jc w:val="both"/>
         <w:rPr>
@@ -1586,8 +1596,7 @@
     <w:p>
       <w:pPr>
         <w:pStyle w:val="Normal"/>
-        <w:pBdr/>
-        <w:spacing w:lineRule="auto" w:line="410" w:before="220" w:after="420"/>
+        <w:spacing w:lineRule="auto" w:line="408" w:before="220" w:after="420"/>
         <w:ind w:left="0" w:right="40" w:hanging="0"/>
         <w:jc w:val="both"/>
         <w:rPr>
@@ -1833,7 +1842,6 @@
       <w:pPr>
         <w:pStyle w:val="Normal"/>
         <w:widowControl w:val="false"/>
-        <w:pBdr/>
         <w:spacing w:lineRule="auto" w:line="216" w:before="0" w:after="220"/>
         <w:rPr>
           <w:rFonts w:ascii="Georgia" w:hAnsi="Georgia" w:eastAsia="Georgia" w:cs="Georgia"/>
@@ -1859,7 +1867,6 @@
       <w:pPr>
         <w:pStyle w:val="Normal"/>
         <w:widowControl w:val="false"/>
-        <w:pBdr/>
         <w:spacing w:lineRule="auto" w:line="216" w:before="0" w:after="220"/>
         <w:rPr>
           <w:rFonts w:ascii="Georgia" w:hAnsi="Georgia" w:eastAsia="Georgia" w:cs="Georgia"/>
@@ -1882,7 +1889,6 @@
       <w:pPr>
         <w:pStyle w:val="Normal"/>
         <w:widowControl w:val="false"/>
-        <w:pBdr/>
         <w:spacing w:lineRule="auto" w:line="216" w:before="0" w:after="220"/>
         <w:rPr>
           <w:color w:val="2D3E50"/>
@@ -1904,7 +1910,6 @@
       <w:pPr>
         <w:pStyle w:val="Normal"/>
         <w:widowControl w:val="false"/>
-        <w:pBdr/>
         <w:spacing w:lineRule="auto" w:line="216" w:before="0" w:after="220"/>
         <w:rPr>
           <w:b/>
@@ -1930,7 +1935,6 @@
       <w:pPr>
         <w:pStyle w:val="Normal"/>
         <w:widowControl w:val="false"/>
-        <w:pBdr/>
         <w:spacing w:lineRule="auto" w:line="216" w:before="0" w:after="220"/>
         <w:rPr>
           <w:b/>
@@ -1956,7 +1960,6 @@
       <w:pPr>
         <w:pStyle w:val="Normal"/>
         <w:widowControl w:val="false"/>
-        <w:pBdr/>
         <w:spacing w:lineRule="auto" w:line="216" w:before="0" w:after="220"/>
         <w:rPr>
           <w:color w:val="2D3E50"/>
@@ -1979,7 +1982,6 @@
       <w:pPr>
         <w:pStyle w:val="Normal"/>
         <w:widowControl w:val="false"/>
-        <w:pBdr/>
         <w:spacing w:lineRule="auto" w:line="216" w:before="0" w:after="220"/>
         <w:rPr>
           <w:b/>
@@ -2005,7 +2007,6 @@
       <w:pPr>
         <w:pStyle w:val="Normal"/>
         <w:widowControl w:val="false"/>
-        <w:pBdr/>
         <w:spacing w:lineRule="auto" w:line="216" w:before="0" w:after="220"/>
         <w:rPr>
           <w:b/>
@@ -2031,7 +2032,6 @@
       <w:pPr>
         <w:pStyle w:val="Normal"/>
         <w:widowControl w:val="false"/>
-        <w:pBdr/>
         <w:spacing w:lineRule="auto" w:line="216" w:before="0" w:after="220"/>
         <w:rPr>
           <w:b/>
@@ -2057,7 +2057,6 @@
       <w:pPr>
         <w:pStyle w:val="Normal"/>
         <w:widowControl w:val="false"/>
-        <w:pBdr/>
         <w:spacing w:lineRule="auto" w:line="216" w:before="0" w:after="220"/>
         <w:rPr>
           <w:b/>
@@ -2083,7 +2082,6 @@
       <w:pPr>
         <w:pStyle w:val="Normal"/>
         <w:widowControl w:val="false"/>
-        <w:pBdr/>
         <w:spacing w:lineRule="auto" w:line="216" w:before="0" w:after="220"/>
         <w:rPr>
           <w:color w:val="2D3E50"/>
@@ -2106,7 +2104,6 @@
       <w:pPr>
         <w:pStyle w:val="Normal"/>
         <w:widowControl w:val="false"/>
-        <w:pBdr/>
         <w:spacing w:lineRule="auto" w:line="216" w:before="0" w:after="220"/>
         <w:rPr>
           <w:b/>
@@ -2132,7 +2129,6 @@
       <w:pPr>
         <w:pStyle w:val="Normal"/>
         <w:widowControl w:val="false"/>
-        <w:pBdr/>
         <w:spacing w:lineRule="auto" w:line="216" w:before="0" w:after="220"/>
         <w:rPr>
           <w:b/>
@@ -2158,7 +2154,6 @@
       <w:pPr>
         <w:pStyle w:val="Normal"/>
         <w:widowControl w:val="false"/>
-        <w:pBdr/>
         <w:spacing w:lineRule="auto" w:line="216" w:before="0" w:after="220"/>
         <w:rPr>
           <w:color w:val="2D3E50"/>
@@ -2181,7 +2176,6 @@
       <w:pPr>
         <w:pStyle w:val="Normal"/>
         <w:widowControl w:val="false"/>
-        <w:pBdr/>
         <w:spacing w:lineRule="auto" w:line="216" w:before="0" w:after="220"/>
         <w:rPr>
           <w:b/>
@@ -2207,7 +2201,6 @@
       <w:pPr>
         <w:pStyle w:val="Normal"/>
         <w:widowControl w:val="false"/>
-        <w:pBdr/>
         <w:spacing w:lineRule="auto" w:line="216" w:before="0" w:after="220"/>
         <w:rPr>
           <w:b/>
@@ -2233,7 +2226,6 @@
       <w:pPr>
         <w:pStyle w:val="Normal"/>
         <w:widowControl w:val="false"/>
-        <w:pBdr/>
         <w:spacing w:lineRule="auto" w:line="216" w:before="0" w:after="220"/>
         <w:rPr>
           <w:color w:val="2D3E50"/>
@@ -2256,7 +2248,6 @@
       <w:pPr>
         <w:pStyle w:val="Normal"/>
         <w:widowControl w:val="false"/>
-        <w:pBdr/>
         <w:spacing w:lineRule="auto" w:line="216" w:before="0" w:after="220"/>
         <w:rPr>
           <w:b/>
@@ -2282,7 +2273,6 @@
       <w:pPr>
         <w:pStyle w:val="Normal"/>
         <w:widowControl w:val="false"/>
-        <w:pBdr/>
         <w:spacing w:lineRule="auto" w:line="216" w:before="0" w:after="220"/>
         <w:rPr>
           <w:color w:val="2D3E50"/>
@@ -2305,7 +2295,6 @@
       <w:pPr>
         <w:pStyle w:val="Normal"/>
         <w:widowControl w:val="false"/>
-        <w:pBdr/>
         <w:spacing w:lineRule="auto" w:line="216" w:before="0" w:after="220"/>
         <w:rPr>
           <w:b/>
@@ -2331,7 +2320,6 @@
       <w:pPr>
         <w:pStyle w:val="Normal"/>
         <w:widowControl w:val="false"/>
-        <w:pBdr/>
         <w:spacing w:lineRule="auto" w:line="216" w:before="0" w:after="220"/>
         <w:rPr>
           <w:b/>
@@ -2357,7 +2345,6 @@
       <w:pPr>
         <w:pStyle w:val="Normal"/>
         <w:widowControl w:val="false"/>
-        <w:pBdr/>
         <w:spacing w:lineRule="auto" w:line="216" w:before="0" w:after="220"/>
         <w:rPr>
           <w:color w:val="2D3E50"/>
@@ -2380,7 +2367,6 @@
       <w:pPr>
         <w:pStyle w:val="Normal"/>
         <w:widowControl w:val="false"/>
-        <w:pBdr/>
         <w:spacing w:lineRule="auto" w:line="216" w:before="0" w:after="220"/>
         <w:rPr>
           <w:b/>
@@ -2406,7 +2392,6 @@
       <w:pPr>
         <w:pStyle w:val="Normal"/>
         <w:widowControl w:val="false"/>
-        <w:pBdr/>
         <w:spacing w:lineRule="auto" w:line="216" w:before="0" w:after="220"/>
         <w:rPr>
           <w:b/>
@@ -2432,7 +2417,6 @@
       <w:pPr>
         <w:pStyle w:val="Normal"/>
         <w:widowControl w:val="false"/>
-        <w:pBdr/>
         <w:spacing w:lineRule="auto" w:line="216" w:before="0" w:after="220"/>
         <w:rPr>
           <w:b/>
@@ -2458,7 +2442,6 @@
       <w:pPr>
         <w:pStyle w:val="Normal"/>
         <w:widowControl w:val="false"/>
-        <w:pBdr/>
         <w:spacing w:lineRule="auto" w:line="216" w:before="0" w:after="220"/>
         <w:rPr>
           <w:b/>
@@ -2484,7 +2467,6 @@
       <w:pPr>
         <w:pStyle w:val="Normal"/>
         <w:widowControl w:val="false"/>
-        <w:pBdr/>
         <w:spacing w:lineRule="auto" w:line="216" w:before="0" w:after="220"/>
         <w:rPr>
           <w:b/>
@@ -2510,7 +2492,6 @@
       <w:pPr>
         <w:pStyle w:val="Normal"/>
         <w:widowControl w:val="false"/>
-        <w:pBdr/>
         <w:spacing w:lineRule="auto" w:line="216" w:before="0" w:after="220"/>
         <w:rPr>
           <w:color w:val="2D3E50"/>
@@ -2533,7 +2514,6 @@
       <w:pPr>
         <w:pStyle w:val="Normal"/>
         <w:widowControl w:val="false"/>
-        <w:pBdr/>
         <w:spacing w:lineRule="auto" w:line="216" w:before="0" w:after="220"/>
         <w:rPr>
           <w:color w:val="2D3E50"/>
@@ -2555,7 +2535,6 @@
       <w:pPr>
         <w:pStyle w:val="Normal"/>
         <w:widowControl w:val="false"/>
-        <w:pBdr/>
         <w:spacing w:lineRule="auto" w:line="216" w:before="0" w:after="220"/>
         <w:rPr>
           <w:color w:val="2D3E50"/>
@@ -2577,7 +2556,6 @@
       <w:pPr>
         <w:pStyle w:val="Normal"/>
         <w:widowControl w:val="false"/>
-        <w:pBdr/>
         <w:spacing w:lineRule="auto" w:line="216" w:before="0" w:after="220"/>
         <w:rPr>
           <w:b/>
@@ -2603,7 +2581,6 @@
       <w:pPr>
         <w:pStyle w:val="Normal"/>
         <w:widowControl w:val="false"/>
-        <w:pBdr/>
         <w:spacing w:lineRule="auto" w:line="216" w:before="0" w:after="220"/>
         <w:rPr>
           <w:b/>
@@ -2629,7 +2606,6 @@
       <w:pPr>
         <w:pStyle w:val="Normal"/>
         <w:widowControl w:val="false"/>
-        <w:pBdr/>
         <w:spacing w:lineRule="auto" w:line="216" w:before="0" w:after="220"/>
         <w:rPr>
           <w:color w:val="2D3E50"/>
@@ -2652,7 +2628,6 @@
       <w:pPr>
         <w:pStyle w:val="Normal"/>
         <w:widowControl w:val="false"/>
-        <w:pBdr/>
         <w:spacing w:lineRule="auto" w:line="216" w:before="0" w:after="220"/>
         <w:rPr>
           <w:b/>
@@ -2678,7 +2653,6 @@
       <w:pPr>
         <w:pStyle w:val="Normal"/>
         <w:widowControl w:val="false"/>
-        <w:pBdr/>
         <w:spacing w:lineRule="auto" w:line="216" w:before="0" w:after="220"/>
         <w:rPr>
           <w:color w:val="2D3E50"/>
@@ -2722,8 +2696,7 @@
     <w:p>
       <w:pPr>
         <w:pStyle w:val="Normal"/>
-        <w:pBdr/>
-        <w:spacing w:lineRule="auto" w:line="410" w:before="220" w:after="420"/>
+        <w:spacing w:lineRule="auto" w:line="408" w:before="220" w:after="420"/>
         <w:ind w:left="0" w:right="40" w:hanging="0"/>
         <w:jc w:val="both"/>
         <w:rPr>
@@ -2748,8 +2721,7 @@
     <w:p>
       <w:pPr>
         <w:pStyle w:val="Normal"/>
-        <w:pBdr/>
-        <w:spacing w:lineRule="auto" w:line="410" w:before="220" w:after="420"/>
+        <w:spacing w:lineRule="auto" w:line="408" w:before="220" w:after="420"/>
         <w:ind w:left="720" w:right="40" w:hanging="0"/>
         <w:jc w:val="both"/>
         <w:rPr>
@@ -2771,8 +2743,7 @@
     <w:p>
       <w:pPr>
         <w:pStyle w:val="Normal"/>
-        <w:pBdr/>
-        <w:spacing w:lineRule="auto" w:line="410" w:before="220" w:after="420"/>
+        <w:spacing w:lineRule="auto" w:line="408" w:before="220" w:after="420"/>
         <w:ind w:left="720" w:right="40" w:hanging="0"/>
         <w:jc w:val="both"/>
         <w:rPr>
@@ -2797,8 +2768,7 @@
     <w:p>
       <w:pPr>
         <w:pStyle w:val="Normal"/>
-        <w:pBdr/>
-        <w:spacing w:lineRule="auto" w:line="410" w:before="220" w:after="420"/>
+        <w:spacing w:lineRule="auto" w:line="408" w:before="220" w:after="420"/>
         <w:ind w:left="720" w:right="40" w:hanging="0"/>
         <w:jc w:val="both"/>
         <w:rPr>
@@ -2894,6 +2864,7 @@
       <w:rPr>
         <w:rFonts w:ascii="Wingdings 2" w:hAnsi="Wingdings 2" w:cs="Wingdings 2" w:hint="default"/>
         <w:u w:val="none"/>
+        <w:rFonts w:cs="Wingdings 2"/>
       </w:rPr>
     </w:lvl>
     <w:lvl w:ilvl="2">
@@ -2907,6 +2878,7 @@
       <w:rPr>
         <w:rFonts w:ascii="OpenSymbol" w:hAnsi="OpenSymbol" w:cs="OpenSymbol" w:hint="default"/>
         <w:u w:val="none"/>
+        <w:rFonts w:cs="OpenSymbol"/>
       </w:rPr>
     </w:lvl>
     <w:lvl w:ilvl="3">
@@ -2920,6 +2892,7 @@
       <w:rPr>
         <w:rFonts w:ascii="Wingdings" w:hAnsi="Wingdings" w:cs="Wingdings" w:hint="default"/>
         <w:u w:val="none"/>
+        <w:rFonts w:cs="Wingdings"/>
       </w:rPr>
     </w:lvl>
     <w:lvl w:ilvl="4">
@@ -2933,6 +2906,7 @@
       <w:rPr>
         <w:rFonts w:ascii="Wingdings 2" w:hAnsi="Wingdings 2" w:cs="Wingdings 2" w:hint="default"/>
         <w:u w:val="none"/>
+        <w:rFonts w:cs="Wingdings 2"/>
       </w:rPr>
     </w:lvl>
     <w:lvl w:ilvl="5">
@@ -2946,6 +2920,7 @@
       <w:rPr>
         <w:rFonts w:ascii="OpenSymbol" w:hAnsi="OpenSymbol" w:cs="OpenSymbol" w:hint="default"/>
         <w:u w:val="none"/>
+        <w:rFonts w:cs="OpenSymbol"/>
       </w:rPr>
     </w:lvl>
     <w:lvl w:ilvl="6">
@@ -2959,6 +2934,7 @@
       <w:rPr>
         <w:rFonts w:ascii="Wingdings" w:hAnsi="Wingdings" w:cs="Wingdings" w:hint="default"/>
         <w:u w:val="none"/>
+        <w:rFonts w:cs="Wingdings"/>
       </w:rPr>
     </w:lvl>
     <w:lvl w:ilvl="7">
@@ -2972,6 +2948,7 @@
       <w:rPr>
         <w:rFonts w:ascii="Wingdings 2" w:hAnsi="Wingdings 2" w:cs="Wingdings 2" w:hint="default"/>
         <w:u w:val="none"/>
+        <w:rFonts w:cs="Wingdings 2"/>
       </w:rPr>
     </w:lvl>
     <w:lvl w:ilvl="8">
@@ -2985,6 +2962,7 @@
       <w:rPr>
         <w:rFonts w:ascii="OpenSymbol" w:hAnsi="OpenSymbol" w:cs="OpenSymbol" w:hint="default"/>
         <w:u w:val="none"/>
+        <w:rFonts w:cs="OpenSymbol"/>
       </w:rPr>
     </w:lvl>
   </w:abstractNum>
@@ -3017,6 +2995,7 @@
       <w:rPr>
         <w:rFonts w:ascii="Wingdings 2" w:hAnsi="Wingdings 2" w:cs="Wingdings 2" w:hint="default"/>
         <w:u w:val="none"/>
+        <w:rFonts w:cs="Wingdings 2"/>
       </w:rPr>
     </w:lvl>
     <w:lvl w:ilvl="2">
@@ -3030,6 +3009,7 @@
       <w:rPr>
         <w:rFonts w:ascii="OpenSymbol" w:hAnsi="OpenSymbol" w:cs="OpenSymbol" w:hint="default"/>
         <w:u w:val="none"/>
+        <w:rFonts w:cs="OpenSymbol"/>
       </w:rPr>
     </w:lvl>
     <w:lvl w:ilvl="3">
@@ -3043,6 +3023,7 @@
       <w:rPr>
         <w:rFonts w:ascii="Wingdings" w:hAnsi="Wingdings" w:cs="Wingdings" w:hint="default"/>
         <w:u w:val="none"/>
+        <w:rFonts w:cs="Wingdings"/>
       </w:rPr>
     </w:lvl>
     <w:lvl w:ilvl="4">
@@ -3056,6 +3037,7 @@
       <w:rPr>
         <w:rFonts w:ascii="Wingdings 2" w:hAnsi="Wingdings 2" w:cs="Wingdings 2" w:hint="default"/>
         <w:u w:val="none"/>
+        <w:rFonts w:cs="Wingdings 2"/>
       </w:rPr>
     </w:lvl>
     <w:lvl w:ilvl="5">
@@ -3069,6 +3051,7 @@
       <w:rPr>
         <w:rFonts w:ascii="OpenSymbol" w:hAnsi="OpenSymbol" w:cs="OpenSymbol" w:hint="default"/>
         <w:u w:val="none"/>
+        <w:rFonts w:cs="OpenSymbol"/>
       </w:rPr>
     </w:lvl>
     <w:lvl w:ilvl="6">
@@ -3082,6 +3065,7 @@
       <w:rPr>
         <w:rFonts w:ascii="Wingdings" w:hAnsi="Wingdings" w:cs="Wingdings" w:hint="default"/>
         <w:u w:val="none"/>
+        <w:rFonts w:cs="Wingdings"/>
       </w:rPr>
     </w:lvl>
     <w:lvl w:ilvl="7">
@@ -3095,6 +3079,7 @@
       <w:rPr>
         <w:rFonts w:ascii="Wingdings 2" w:hAnsi="Wingdings 2" w:cs="Wingdings 2" w:hint="default"/>
         <w:u w:val="none"/>
+        <w:rFonts w:cs="Wingdings 2"/>
       </w:rPr>
     </w:lvl>
     <w:lvl w:ilvl="8">
@@ -3108,6 +3093,7 @@
       <w:rPr>
         <w:rFonts w:ascii="OpenSymbol" w:hAnsi="OpenSymbol" w:cs="OpenSymbol" w:hint="default"/>
         <w:u w:val="none"/>
+        <w:rFonts w:cs="OpenSymbol"/>
       </w:rPr>
     </w:lvl>
   </w:abstractNum>
@@ -3140,6 +3126,7 @@
       <w:rPr>
         <w:rFonts w:ascii="Wingdings 2" w:hAnsi="Wingdings 2" w:cs="Wingdings 2" w:hint="default"/>
         <w:u w:val="none"/>
+        <w:rFonts w:cs="Wingdings 2"/>
       </w:rPr>
     </w:lvl>
     <w:lvl w:ilvl="2">
@@ -3153,6 +3140,7 @@
       <w:rPr>
         <w:rFonts w:ascii="OpenSymbol" w:hAnsi="OpenSymbol" w:cs="OpenSymbol" w:hint="default"/>
         <w:u w:val="none"/>
+        <w:rFonts w:cs="OpenSymbol"/>
       </w:rPr>
     </w:lvl>
     <w:lvl w:ilvl="3">
@@ -3166,6 +3154,7 @@
       <w:rPr>
         <w:rFonts w:ascii="Wingdings" w:hAnsi="Wingdings" w:cs="Wingdings" w:hint="default"/>
         <w:u w:val="none"/>
+        <w:rFonts w:cs="Wingdings"/>
       </w:rPr>
     </w:lvl>
     <w:lvl w:ilvl="4">
@@ -3179,6 +3168,7 @@
       <w:rPr>
         <w:rFonts w:ascii="Wingdings 2" w:hAnsi="Wingdings 2" w:cs="Wingdings 2" w:hint="default"/>
         <w:u w:val="none"/>
+        <w:rFonts w:cs="Wingdings 2"/>
       </w:rPr>
     </w:lvl>
     <w:lvl w:ilvl="5">
@@ -3192,6 +3182,7 @@
       <w:rPr>
         <w:rFonts w:ascii="OpenSymbol" w:hAnsi="OpenSymbol" w:cs="OpenSymbol" w:hint="default"/>
         <w:u w:val="none"/>
+        <w:rFonts w:cs="OpenSymbol"/>
       </w:rPr>
     </w:lvl>
     <w:lvl w:ilvl="6">
@@ -3205,6 +3196,7 @@
       <w:rPr>
         <w:rFonts w:ascii="Wingdings" w:hAnsi="Wingdings" w:cs="Wingdings" w:hint="default"/>
         <w:u w:val="none"/>
+        <w:rFonts w:cs="Wingdings"/>
       </w:rPr>
     </w:lvl>
     <w:lvl w:ilvl="7">
@@ -3218,6 +3210,7 @@
       <w:rPr>
         <w:rFonts w:ascii="Wingdings 2" w:hAnsi="Wingdings 2" w:cs="Wingdings 2" w:hint="default"/>
         <w:u w:val="none"/>
+        <w:rFonts w:cs="Wingdings 2"/>
       </w:rPr>
     </w:lvl>
     <w:lvl w:ilvl="8">
@@ -3231,6 +3224,7 @@
       <w:rPr>
         <w:rFonts w:ascii="OpenSymbol" w:hAnsi="OpenSymbol" w:cs="OpenSymbol" w:hint="default"/>
         <w:u w:val="none"/>
+        <w:rFonts w:cs="OpenSymbol"/>
       </w:rPr>
     </w:lvl>
   </w:abstractNum>
@@ -3377,6 +3371,7 @@
       <w:rPr>
         <w:rFonts w:ascii="Wingdings 2" w:hAnsi="Wingdings 2" w:cs="Wingdings 2" w:hint="default"/>
         <w:u w:val="none"/>
+        <w:rFonts w:cs="Wingdings 2"/>
       </w:rPr>
     </w:lvl>
     <w:lvl w:ilvl="2">
@@ -3390,6 +3385,7 @@
       <w:rPr>
         <w:rFonts w:ascii="OpenSymbol" w:hAnsi="OpenSymbol" w:cs="OpenSymbol" w:hint="default"/>
         <w:u w:val="none"/>
+        <w:rFonts w:cs="OpenSymbol"/>
       </w:rPr>
     </w:lvl>
     <w:lvl w:ilvl="3">
@@ -3403,6 +3399,7 @@
       <w:rPr>
         <w:rFonts w:ascii="Wingdings" w:hAnsi="Wingdings" w:cs="Wingdings" w:hint="default"/>
         <w:u w:val="none"/>
+        <w:rFonts w:cs="Wingdings"/>
       </w:rPr>
     </w:lvl>
     <w:lvl w:ilvl="4">
@@ -3416,6 +3413,7 @@
       <w:rPr>
         <w:rFonts w:ascii="Wingdings 2" w:hAnsi="Wingdings 2" w:cs="Wingdings 2" w:hint="default"/>
         <w:u w:val="none"/>
+        <w:rFonts w:cs="Wingdings 2"/>
       </w:rPr>
     </w:lvl>
     <w:lvl w:ilvl="5">
@@ -3429,6 +3427,7 @@
       <w:rPr>
         <w:rFonts w:ascii="OpenSymbol" w:hAnsi="OpenSymbol" w:cs="OpenSymbol" w:hint="default"/>
         <w:u w:val="none"/>
+        <w:rFonts w:cs="OpenSymbol"/>
       </w:rPr>
     </w:lvl>
     <w:lvl w:ilvl="6">
@@ -3442,6 +3441,7 @@
       <w:rPr>
         <w:rFonts w:ascii="Wingdings" w:hAnsi="Wingdings" w:cs="Wingdings" w:hint="default"/>
         <w:u w:val="none"/>
+        <w:rFonts w:cs="Wingdings"/>
       </w:rPr>
     </w:lvl>
     <w:lvl w:ilvl="7">
@@ -3455,6 +3455,7 @@
       <w:rPr>
         <w:rFonts w:ascii="Wingdings 2" w:hAnsi="Wingdings 2" w:cs="Wingdings 2" w:hint="default"/>
         <w:u w:val="none"/>
+        <w:rFonts w:cs="Wingdings 2"/>
       </w:rPr>
     </w:lvl>
     <w:lvl w:ilvl="8">
@@ -3468,6 +3469,7 @@
       <w:rPr>
         <w:rFonts w:ascii="OpenSymbol" w:hAnsi="OpenSymbol" w:cs="OpenSymbol" w:hint="default"/>
         <w:u w:val="none"/>
+        <w:rFonts w:cs="OpenSymbol"/>
       </w:rPr>
     </w:lvl>
   </w:abstractNum>
@@ -3590,7 +3592,6 @@
     <w:rPrDefault>
       <w:rPr>
         <w:rFonts w:ascii="Arial" w:hAnsi="Arial" w:eastAsia="Arial" w:cs="Arial"/>
-        <w:sz w:val="22"/>
         <w:szCs w:val="22"/>
         <w:lang w:val="en" w:eastAsia="zh-CN" w:bidi="hi-IN"/>
       </w:rPr>
@@ -3604,7 +3605,9 @@
     <w:qFormat/>
     <w:pPr>
       <w:widowControl w:val="false"/>
+      <w:bidi w:val="0"/>
       <w:spacing w:lineRule="auto" w:line="276"/>
+      <w:jc w:val="left"/>
     </w:pPr>
     <w:rPr>
       <w:rFonts w:ascii="Arial" w:hAnsi="Arial" w:eastAsia="Arial" w:cs="Arial"/>
@@ -3617,99 +3620,119 @@
   </w:style>
   <w:style w:type="paragraph" w:styleId="Heading1">
     <w:name w:val="Heading 1"/>
-    <w:basedOn w:val="Normal1"/>
     <w:next w:val="Normal"/>
     <w:qFormat/>
     <w:pPr>
       <w:keepNext w:val="true"/>
       <w:keepLines/>
+      <w:widowControl w:val="false"/>
       <w:spacing w:lineRule="auto" w:line="240" w:before="400" w:after="120"/>
     </w:pPr>
     <w:rPr>
+      <w:rFonts w:ascii="Arial" w:hAnsi="Arial" w:eastAsia="Arial" w:cs="Arial"/>
+      <w:color w:val="auto"/>
+      <w:kern w:val="0"/>
       <w:sz w:val="40"/>
       <w:szCs w:val="40"/>
+      <w:lang w:val="en" w:eastAsia="zh-CN" w:bidi="hi-IN"/>
     </w:rPr>
   </w:style>
   <w:style w:type="paragraph" w:styleId="Heading2">
     <w:name w:val="Heading 2"/>
-    <w:basedOn w:val="Normal1"/>
     <w:next w:val="Normal"/>
     <w:qFormat/>
     <w:pPr>
       <w:keepNext w:val="true"/>
       <w:keepLines/>
+      <w:widowControl w:val="false"/>
       <w:spacing w:lineRule="auto" w:line="240" w:before="360" w:after="120"/>
     </w:pPr>
     <w:rPr>
+      <w:rFonts w:ascii="Arial" w:hAnsi="Arial" w:eastAsia="Arial" w:cs="Arial"/>
       <w:b w:val="false"/>
+      <w:color w:val="auto"/>
+      <w:kern w:val="0"/>
       <w:sz w:val="32"/>
       <w:szCs w:val="32"/>
+      <w:lang w:val="en" w:eastAsia="zh-CN" w:bidi="hi-IN"/>
     </w:rPr>
   </w:style>
   <w:style w:type="paragraph" w:styleId="Heading3">
     <w:name w:val="Heading 3"/>
-    <w:basedOn w:val="Normal1"/>
     <w:next w:val="Normal"/>
     <w:qFormat/>
     <w:pPr>
       <w:keepNext w:val="true"/>
       <w:keepLines/>
+      <w:widowControl w:val="false"/>
       <w:spacing w:lineRule="auto" w:line="240" w:before="320" w:after="80"/>
     </w:pPr>
     <w:rPr>
+      <w:rFonts w:ascii="Arial" w:hAnsi="Arial" w:eastAsia="Arial" w:cs="Arial"/>
       <w:b w:val="false"/>
       <w:color w:val="434343"/>
+      <w:kern w:val="0"/>
       <w:sz w:val="28"/>
       <w:szCs w:val="28"/>
+      <w:lang w:val="en" w:eastAsia="zh-CN" w:bidi="hi-IN"/>
     </w:rPr>
   </w:style>
   <w:style w:type="paragraph" w:styleId="Heading4">
     <w:name w:val="Heading 4"/>
-    <w:basedOn w:val="Normal1"/>
     <w:next w:val="Normal"/>
     <w:qFormat/>
     <w:pPr>
       <w:keepNext w:val="true"/>
       <w:keepLines/>
+      <w:widowControl w:val="false"/>
       <w:spacing w:lineRule="auto" w:line="240" w:before="280" w:after="80"/>
     </w:pPr>
     <w:rPr>
+      <w:rFonts w:ascii="Arial" w:hAnsi="Arial" w:eastAsia="Arial" w:cs="Arial"/>
       <w:color w:val="666666"/>
+      <w:kern w:val="0"/>
       <w:sz w:val="24"/>
       <w:szCs w:val="24"/>
+      <w:lang w:val="en" w:eastAsia="zh-CN" w:bidi="hi-IN"/>
     </w:rPr>
   </w:style>
   <w:style w:type="paragraph" w:styleId="Heading5">
     <w:name w:val="Heading 5"/>
-    <w:basedOn w:val="Normal1"/>
     <w:next w:val="Normal"/>
     <w:qFormat/>
     <w:pPr>
       <w:keepNext w:val="true"/>
       <w:keepLines/>
+      <w:widowControl w:val="false"/>
       <w:spacing w:lineRule="auto" w:line="240" w:before="240" w:after="80"/>
     </w:pPr>
     <w:rPr>
+      <w:rFonts w:ascii="Arial" w:hAnsi="Arial" w:eastAsia="Arial" w:cs="Arial"/>
       <w:color w:val="666666"/>
+      <w:kern w:val="0"/>
       <w:sz w:val="22"/>
       <w:szCs w:val="22"/>
+      <w:lang w:val="en" w:eastAsia="zh-CN" w:bidi="hi-IN"/>
     </w:rPr>
   </w:style>
   <w:style w:type="paragraph" w:styleId="Heading6">
     <w:name w:val="Heading 6"/>
-    <w:basedOn w:val="Normal1"/>
     <w:next w:val="Normal"/>
     <w:qFormat/>
     <w:pPr>
       <w:keepNext w:val="true"/>
       <w:keepLines/>
+      <w:widowControl w:val="false"/>
       <w:spacing w:lineRule="auto" w:line="240" w:before="240" w:after="80"/>
     </w:pPr>
     <w:rPr>
+      <w:rFonts w:ascii="Arial" w:hAnsi="Arial" w:eastAsia="Arial" w:cs="Arial"/>
       <w:i/>
       <w:color w:val="666666"/>
+      <w:kern w:val="0"/>
       <w:sz w:val="22"/>
       <w:szCs w:val="22"/>
+      <w:lang w:val="en" w:eastAsia="zh-CN" w:bidi="hi-IN"/>
     </w:rPr>
   </w:style>
   <w:style w:type="character" w:styleId="ListLabel1">
@@ -4044,6 +4067,373 @@
     <w:name w:val="ListLabel 45"/>
     <w:qFormat/>
     <w:rPr>
+      <w:u w:val="none"/>
+    </w:rPr>
+  </w:style>
+  <w:style w:type="character" w:styleId="ListLabel46">
+    <w:name w:val="ListLabel 46"/>
+    <w:qFormat/>
+    <w:rPr>
+      <w:rFonts w:cs="Arial"/>
+      <w:color w:val="222222"/>
+      <w:sz w:val="27"/>
+      <w:szCs w:val="27"/>
+      <w:u w:val="none"/>
+    </w:rPr>
+  </w:style>
+  <w:style w:type="character" w:styleId="ListLabel47">
+    <w:name w:val="ListLabel 47"/>
+    <w:qFormat/>
+    <w:rPr>
+      <w:rFonts w:cs="Wingdings 2"/>
+      <w:u w:val="none"/>
+    </w:rPr>
+  </w:style>
+  <w:style w:type="character" w:styleId="ListLabel48">
+    <w:name w:val="ListLabel 48"/>
+    <w:qFormat/>
+    <w:rPr>
+      <w:rFonts w:cs="OpenSymbol"/>
+      <w:u w:val="none"/>
+    </w:rPr>
+  </w:style>
+  <w:style w:type="character" w:styleId="ListLabel49">
+    <w:name w:val="ListLabel 49"/>
+    <w:qFormat/>
+    <w:rPr>
+      <w:rFonts w:cs="Wingdings"/>
+      <w:u w:val="none"/>
+    </w:rPr>
+  </w:style>
+  <w:style w:type="character" w:styleId="ListLabel50">
+    <w:name w:val="ListLabel 50"/>
+    <w:qFormat/>
+    <w:rPr>
+      <w:rFonts w:cs="Wingdings 2"/>
+      <w:u w:val="none"/>
+    </w:rPr>
+  </w:style>
+  <w:style w:type="character" w:styleId="ListLabel51">
+    <w:name w:val="ListLabel 51"/>
+    <w:qFormat/>
+    <w:rPr>
+      <w:rFonts w:cs="OpenSymbol"/>
+      <w:u w:val="none"/>
+    </w:rPr>
+  </w:style>
+  <w:style w:type="character" w:styleId="ListLabel52">
+    <w:name w:val="ListLabel 52"/>
+    <w:qFormat/>
+    <w:rPr>
+      <w:rFonts w:cs="Wingdings"/>
+      <w:u w:val="none"/>
+    </w:rPr>
+  </w:style>
+  <w:style w:type="character" w:styleId="ListLabel53">
+    <w:name w:val="ListLabel 53"/>
+    <w:qFormat/>
+    <w:rPr>
+      <w:rFonts w:cs="Wingdings 2"/>
+      <w:u w:val="none"/>
+    </w:rPr>
+  </w:style>
+  <w:style w:type="character" w:styleId="ListLabel54">
+    <w:name w:val="ListLabel 54"/>
+    <w:qFormat/>
+    <w:rPr>
+      <w:rFonts w:cs="OpenSymbol"/>
+      <w:u w:val="none"/>
+    </w:rPr>
+  </w:style>
+  <w:style w:type="character" w:styleId="ListLabel55">
+    <w:name w:val="ListLabel 55"/>
+    <w:qFormat/>
+    <w:rPr>
+      <w:rFonts w:cs="Arial"/>
+      <w:color w:val="222222"/>
+      <w:sz w:val="27"/>
+      <w:szCs w:val="27"/>
+      <w:u w:val="none"/>
+    </w:rPr>
+  </w:style>
+  <w:style w:type="character" w:styleId="ListLabel56">
+    <w:name w:val="ListLabel 56"/>
+    <w:qFormat/>
+    <w:rPr>
+      <w:rFonts w:cs="Wingdings 2"/>
+      <w:u w:val="none"/>
+    </w:rPr>
+  </w:style>
+  <w:style w:type="character" w:styleId="ListLabel57">
+    <w:name w:val="ListLabel 57"/>
+    <w:qFormat/>
+    <w:rPr>
+      <w:rFonts w:cs="OpenSymbol"/>
+      <w:u w:val="none"/>
+    </w:rPr>
+  </w:style>
+  <w:style w:type="character" w:styleId="ListLabel58">
+    <w:name w:val="ListLabel 58"/>
+    <w:qFormat/>
+    <w:rPr>
+      <w:rFonts w:cs="Wingdings"/>
+      <w:u w:val="none"/>
+    </w:rPr>
+  </w:style>
+  <w:style w:type="character" w:styleId="ListLabel59">
+    <w:name w:val="ListLabel 59"/>
+    <w:qFormat/>
+    <w:rPr>
+      <w:rFonts w:cs="Wingdings 2"/>
+      <w:u w:val="none"/>
+    </w:rPr>
+  </w:style>
+  <w:style w:type="character" w:styleId="ListLabel60">
+    <w:name w:val="ListLabel 60"/>
+    <w:qFormat/>
+    <w:rPr>
+      <w:rFonts w:cs="OpenSymbol"/>
+      <w:u w:val="none"/>
+    </w:rPr>
+  </w:style>
+  <w:style w:type="character" w:styleId="ListLabel61">
+    <w:name w:val="ListLabel 61"/>
+    <w:qFormat/>
+    <w:rPr>
+      <w:rFonts w:cs="Wingdings"/>
+      <w:u w:val="none"/>
+    </w:rPr>
+  </w:style>
+  <w:style w:type="character" w:styleId="ListLabel62">
+    <w:name w:val="ListLabel 62"/>
+    <w:qFormat/>
+    <w:rPr>
+      <w:rFonts w:cs="Wingdings 2"/>
+      <w:u w:val="none"/>
+    </w:rPr>
+  </w:style>
+  <w:style w:type="character" w:styleId="ListLabel63">
+    <w:name w:val="ListLabel 63"/>
+    <w:qFormat/>
+    <w:rPr>
+      <w:rFonts w:cs="OpenSymbol"/>
+      <w:u w:val="none"/>
+    </w:rPr>
+  </w:style>
+  <w:style w:type="character" w:styleId="ListLabel64">
+    <w:name w:val="ListLabel 64"/>
+    <w:qFormat/>
+    <w:rPr>
+      <w:rFonts w:cs="Verdana"/>
+      <w:color w:val="313131"/>
+      <w:sz w:val="21"/>
+      <w:szCs w:val="21"/>
+      <w:u w:val="none"/>
+    </w:rPr>
+  </w:style>
+  <w:style w:type="character" w:styleId="ListLabel65">
+    <w:name w:val="ListLabel 65"/>
+    <w:qFormat/>
+    <w:rPr>
+      <w:rFonts w:cs="Wingdings 2"/>
+      <w:u w:val="none"/>
+    </w:rPr>
+  </w:style>
+  <w:style w:type="character" w:styleId="ListLabel66">
+    <w:name w:val="ListLabel 66"/>
+    <w:qFormat/>
+    <w:rPr>
+      <w:rFonts w:cs="OpenSymbol"/>
+      <w:u w:val="none"/>
+    </w:rPr>
+  </w:style>
+  <w:style w:type="character" w:styleId="ListLabel67">
+    <w:name w:val="ListLabel 67"/>
+    <w:qFormat/>
+    <w:rPr>
+      <w:rFonts w:cs="Wingdings"/>
+      <w:u w:val="none"/>
+    </w:rPr>
+  </w:style>
+  <w:style w:type="character" w:styleId="ListLabel68">
+    <w:name w:val="ListLabel 68"/>
+    <w:qFormat/>
+    <w:rPr>
+      <w:rFonts w:cs="Wingdings 2"/>
+      <w:u w:val="none"/>
+    </w:rPr>
+  </w:style>
+  <w:style w:type="character" w:styleId="ListLabel69">
+    <w:name w:val="ListLabel 69"/>
+    <w:qFormat/>
+    <w:rPr>
+      <w:rFonts w:cs="OpenSymbol"/>
+      <w:u w:val="none"/>
+    </w:rPr>
+  </w:style>
+  <w:style w:type="character" w:styleId="ListLabel70">
+    <w:name w:val="ListLabel 70"/>
+    <w:qFormat/>
+    <w:rPr>
+      <w:rFonts w:cs="Wingdings"/>
+      <w:u w:val="none"/>
+    </w:rPr>
+  </w:style>
+  <w:style w:type="character" w:styleId="ListLabel71">
+    <w:name w:val="ListLabel 71"/>
+    <w:qFormat/>
+    <w:rPr>
+      <w:rFonts w:cs="Wingdings 2"/>
+      <w:u w:val="none"/>
+    </w:rPr>
+  </w:style>
+  <w:style w:type="character" w:styleId="ListLabel72">
+    <w:name w:val="ListLabel 72"/>
+    <w:qFormat/>
+    <w:rPr>
+      <w:rFonts w:cs="OpenSymbol"/>
+      <w:u w:val="none"/>
+    </w:rPr>
+  </w:style>
+  <w:style w:type="character" w:styleId="ListLabel73">
+    <w:name w:val="ListLabel 73"/>
+    <w:qFormat/>
+    <w:rPr>
+      <w:rFonts w:eastAsia="Arial" w:cs="Arial"/>
+      <w:color w:val="222222"/>
+      <w:sz w:val="27"/>
+      <w:szCs w:val="27"/>
+      <w:u w:val="none"/>
+    </w:rPr>
+  </w:style>
+  <w:style w:type="character" w:styleId="ListLabel74">
+    <w:name w:val="ListLabel 74"/>
+    <w:qFormat/>
+    <w:rPr>
+      <w:u w:val="none"/>
+    </w:rPr>
+  </w:style>
+  <w:style w:type="character" w:styleId="ListLabel75">
+    <w:name w:val="ListLabel 75"/>
+    <w:qFormat/>
+    <w:rPr>
+      <w:u w:val="none"/>
+    </w:rPr>
+  </w:style>
+  <w:style w:type="character" w:styleId="ListLabel76">
+    <w:name w:val="ListLabel 76"/>
+    <w:qFormat/>
+    <w:rPr>
+      <w:u w:val="none"/>
+    </w:rPr>
+  </w:style>
+  <w:style w:type="character" w:styleId="ListLabel77">
+    <w:name w:val="ListLabel 77"/>
+    <w:qFormat/>
+    <w:rPr>
+      <w:u w:val="none"/>
+    </w:rPr>
+  </w:style>
+  <w:style w:type="character" w:styleId="ListLabel78">
+    <w:name w:val="ListLabel 78"/>
+    <w:qFormat/>
+    <w:rPr>
+      <w:u w:val="none"/>
+    </w:rPr>
+  </w:style>
+  <w:style w:type="character" w:styleId="ListLabel79">
+    <w:name w:val="ListLabel 79"/>
+    <w:qFormat/>
+    <w:rPr>
+      <w:u w:val="none"/>
+    </w:rPr>
+  </w:style>
+  <w:style w:type="character" w:styleId="ListLabel80">
+    <w:name w:val="ListLabel 80"/>
+    <w:qFormat/>
+    <w:rPr>
+      <w:u w:val="none"/>
+    </w:rPr>
+  </w:style>
+  <w:style w:type="character" w:styleId="ListLabel81">
+    <w:name w:val="ListLabel 81"/>
+    <w:qFormat/>
+    <w:rPr>
+      <w:u w:val="none"/>
+    </w:rPr>
+  </w:style>
+  <w:style w:type="character" w:styleId="ListLabel82">
+    <w:name w:val="ListLabel 82"/>
+    <w:qFormat/>
+    <w:rPr>
+      <w:rFonts w:cs="Verdana"/>
+      <w:color w:val="313131"/>
+      <w:sz w:val="21"/>
+      <w:szCs w:val="21"/>
+      <w:u w:val="none"/>
+    </w:rPr>
+  </w:style>
+  <w:style w:type="character" w:styleId="ListLabel83">
+    <w:name w:val="ListLabel 83"/>
+    <w:qFormat/>
+    <w:rPr>
+      <w:rFonts w:cs="Wingdings 2"/>
+      <w:u w:val="none"/>
+    </w:rPr>
+  </w:style>
+  <w:style w:type="character" w:styleId="ListLabel84">
+    <w:name w:val="ListLabel 84"/>
+    <w:qFormat/>
+    <w:rPr>
+      <w:rFonts w:cs="OpenSymbol"/>
+      <w:u w:val="none"/>
+    </w:rPr>
+  </w:style>
+  <w:style w:type="character" w:styleId="ListLabel85">
+    <w:name w:val="ListLabel 85"/>
+    <w:qFormat/>
+    <w:rPr>
+      <w:rFonts w:cs="Wingdings"/>
+      <w:u w:val="none"/>
+    </w:rPr>
+  </w:style>
+  <w:style w:type="character" w:styleId="ListLabel86">
+    <w:name w:val="ListLabel 86"/>
+    <w:qFormat/>
+    <w:rPr>
+      <w:rFonts w:cs="Wingdings 2"/>
+      <w:u w:val="none"/>
+    </w:rPr>
+  </w:style>
+  <w:style w:type="character" w:styleId="ListLabel87">
+    <w:name w:val="ListLabel 87"/>
+    <w:qFormat/>
+    <w:rPr>
+      <w:rFonts w:cs="OpenSymbol"/>
+      <w:u w:val="none"/>
+    </w:rPr>
+  </w:style>
+  <w:style w:type="character" w:styleId="ListLabel88">
+    <w:name w:val="ListLabel 88"/>
+    <w:qFormat/>
+    <w:rPr>
+      <w:rFonts w:cs="Wingdings"/>
+      <w:u w:val="none"/>
+    </w:rPr>
+  </w:style>
+  <w:style w:type="character" w:styleId="ListLabel89">
+    <w:name w:val="ListLabel 89"/>
+    <w:qFormat/>
+    <w:rPr>
+      <w:rFonts w:cs="Wingdings 2"/>
+      <w:u w:val="none"/>
+    </w:rPr>
+  </w:style>
+  <w:style w:type="character" w:styleId="ListLabel90">
+    <w:name w:val="ListLabel 90"/>
+    <w:qFormat/>
+    <w:rPr>
+      <w:rFonts w:cs="OpenSymbol"/>
       <w:u w:val="none"/>
     </w:rPr>
   </w:style>
@@ -4105,7 +4495,7 @@
       <w:rFonts w:cs="Lohit Devanagari"/>
     </w:rPr>
   </w:style>
-  <w:style w:type="paragraph" w:styleId="Normal1" w:default="1">
+  <w:style w:type="paragraph" w:styleId="LOnormal" w:default="1">
     <w:name w:val="LO-normal"/>
     <w:qFormat/>
     <w:pPr>
@@ -4124,7 +4514,7 @@
   </w:style>
   <w:style w:type="paragraph" w:styleId="Title">
     <w:name w:val="Title"/>
-    <w:basedOn w:val="Normal1"/>
+    <w:basedOn w:val="LOnormal"/>
     <w:next w:val="Normal"/>
     <w:qFormat/>
     <w:pPr>
@@ -4139,7 +4529,7 @@
   </w:style>
   <w:style w:type="paragraph" w:styleId="Subtitle">
     <w:name w:val="Subtitle"/>
-    <w:basedOn w:val="Normal1"/>
+    <w:basedOn w:val="LOnormal"/>
     <w:next w:val="Normal"/>
     <w:qFormat/>
     <w:pPr>
